--- a/Project Report.docx
+++ b/Project Report.docx
@@ -893,110 +893,454 @@
         <w:t>Sai Deepak Kailasapu - 029362110</w:t>
       </w:r>
     </w:p>
-    <w:p>
-      <w:pPr>
-        <w:spacing w:line="276" w:lineRule="auto"/>
-        <w:jc w:val="both"/>
-        <w:rPr>
-          <w:rFonts w:ascii="Times New Roman" w:hAnsi="Times New Roman" w:cs="Times New Roman"/>
-          <w:color w:val="000000"/>
-          <w:sz w:val="24"/>
-          <w:szCs w:val="24"/>
-          <w:shd w:val="clear" w:color="auto" w:fill="FFFFFF"/>
-        </w:rPr>
-      </w:pPr>
-    </w:p>
-    <w:p>
-      <w:pPr>
-        <w:spacing w:line="276" w:lineRule="auto"/>
-        <w:jc w:val="both"/>
-        <w:rPr>
-          <w:rFonts w:ascii="Times New Roman" w:hAnsi="Times New Roman" w:cs="Times New Roman"/>
-          <w:color w:val="000000"/>
-          <w:sz w:val="24"/>
-          <w:szCs w:val="24"/>
-          <w:shd w:val="clear" w:color="auto" w:fill="FFFFFF"/>
-        </w:rPr>
-      </w:pPr>
-    </w:p>
-    <w:p>
-      <w:pPr>
-        <w:spacing w:line="276" w:lineRule="auto"/>
-        <w:jc w:val="both"/>
-        <w:rPr>
-          <w:rFonts w:ascii="Times New Roman" w:hAnsi="Times New Roman" w:cs="Times New Roman"/>
-          <w:color w:val="000000"/>
-          <w:sz w:val="24"/>
-          <w:szCs w:val="24"/>
-          <w:shd w:val="clear" w:color="auto" w:fill="FFFFFF"/>
-        </w:rPr>
-      </w:pPr>
-    </w:p>
-    <w:p>
-      <w:pPr>
-        <w:spacing w:line="276" w:lineRule="auto"/>
-        <w:jc w:val="both"/>
-        <w:rPr>
-          <w:rFonts w:ascii="Times New Roman" w:hAnsi="Times New Roman" w:cs="Times New Roman"/>
-          <w:color w:val="000000"/>
-          <w:sz w:val="24"/>
-          <w:szCs w:val="24"/>
-          <w:shd w:val="clear" w:color="auto" w:fill="FFFFFF"/>
-        </w:rPr>
-      </w:pPr>
-    </w:p>
-    <w:p>
-      <w:pPr>
-        <w:spacing w:line="276" w:lineRule="auto"/>
-        <w:jc w:val="both"/>
-        <w:rPr>
-          <w:rFonts w:ascii="Times New Roman" w:hAnsi="Times New Roman" w:cs="Times New Roman"/>
-          <w:color w:val="000000"/>
-          <w:sz w:val="24"/>
-          <w:szCs w:val="24"/>
-          <w:shd w:val="clear" w:color="auto" w:fill="FFFFFF"/>
-        </w:rPr>
-      </w:pPr>
-    </w:p>
-    <w:p>
-      <w:pPr>
-        <w:spacing w:line="276" w:lineRule="auto"/>
-        <w:jc w:val="both"/>
-        <w:rPr>
-          <w:rFonts w:ascii="Times New Roman" w:hAnsi="Times New Roman" w:cs="Times New Roman"/>
-          <w:color w:val="000000"/>
-          <w:sz w:val="24"/>
-          <w:szCs w:val="24"/>
-          <w:shd w:val="clear" w:color="auto" w:fill="FFFFFF"/>
-        </w:rPr>
-      </w:pPr>
-    </w:p>
-    <w:p>
-      <w:pPr>
-        <w:spacing w:line="276" w:lineRule="auto"/>
-        <w:jc w:val="both"/>
-        <w:rPr>
-          <w:rFonts w:ascii="Times New Roman" w:hAnsi="Times New Roman" w:cs="Times New Roman"/>
-          <w:color w:val="000000"/>
-          <w:sz w:val="24"/>
-          <w:szCs w:val="24"/>
-          <w:shd w:val="clear" w:color="auto" w:fill="FFFFFF"/>
-        </w:rPr>
-      </w:pPr>
-    </w:p>
-    <w:p>
-      <w:pPr>
-        <w:spacing w:line="276" w:lineRule="auto"/>
-        <w:jc w:val="both"/>
-        <w:rPr>
-          <w:rFonts w:ascii="Times New Roman" w:hAnsi="Times New Roman" w:cs="Times New Roman"/>
-          <w:color w:val="000000"/>
-          <w:sz w:val="24"/>
-          <w:szCs w:val="24"/>
-          <w:shd w:val="clear" w:color="auto" w:fill="FFFFFF"/>
-        </w:rPr>
-      </w:pPr>
-    </w:p>
+    <w:tbl>
+      <w:tblPr>
+        <w:tblStyle w:val="TableGrid"/>
+        <w:tblW w:w="8005" w:type="dxa"/>
+        <w:tblLook w:val="04A0" w:firstRow="1" w:lastRow="0" w:firstColumn="1" w:lastColumn="0" w:noHBand="0" w:noVBand="1"/>
+      </w:tblPr>
+      <w:tblGrid>
+        <w:gridCol w:w="3955"/>
+        <w:gridCol w:w="4050"/>
+      </w:tblGrid>
+      <w:tr>
+        <w:trPr>
+          <w:trHeight w:val="529"/>
+        </w:trPr>
+        <w:tc>
+          <w:tcPr>
+            <w:tcW w:w="3955" w:type="dxa"/>
+          </w:tcPr>
+          <w:p>
+            <w:pPr>
+              <w:spacing w:line="276" w:lineRule="auto"/>
+              <w:rPr>
+                <w:rFonts w:ascii="Times New Roman" w:hAnsi="Times New Roman" w:cs="Times New Roman"/>
+                <w:b/>
+                <w:bCs/>
+                <w:sz w:val="28"/>
+                <w:szCs w:val="28"/>
+                <w:shd w:val="clear" w:color="auto" w:fill="FFFFFF"/>
+              </w:rPr>
+            </w:pPr>
+            <w:r>
+              <w:rPr>
+                <w:rFonts w:ascii="Times New Roman" w:hAnsi="Times New Roman" w:cs="Times New Roman"/>
+                <w:b/>
+                <w:bCs/>
+                <w:sz w:val="28"/>
+                <w:szCs w:val="28"/>
+                <w:shd w:val="clear" w:color="auto" w:fill="FFFFFF"/>
+              </w:rPr>
+              <w:t>Tasks</w:t>
+            </w:r>
+          </w:p>
+        </w:tc>
+        <w:tc>
+          <w:tcPr>
+            <w:tcW w:w="4050" w:type="dxa"/>
+          </w:tcPr>
+          <w:p>
+            <w:pPr>
+              <w:spacing w:line="276" w:lineRule="auto"/>
+              <w:rPr>
+                <w:rFonts w:ascii="Times New Roman" w:hAnsi="Times New Roman" w:cs="Times New Roman"/>
+                <w:b/>
+                <w:bCs/>
+                <w:sz w:val="28"/>
+                <w:szCs w:val="28"/>
+                <w:shd w:val="clear" w:color="auto" w:fill="FFFFFF"/>
+              </w:rPr>
+            </w:pPr>
+            <w:r>
+              <w:rPr>
+                <w:rFonts w:ascii="Times New Roman" w:hAnsi="Times New Roman" w:cs="Times New Roman"/>
+                <w:b/>
+                <w:bCs/>
+                <w:sz w:val="28"/>
+                <w:szCs w:val="28"/>
+                <w:shd w:val="clear" w:color="auto" w:fill="FFFFFF"/>
+              </w:rPr>
+              <w:t>Done By</w:t>
+            </w:r>
+          </w:p>
+        </w:tc>
+      </w:tr>
+      <w:tr>
+        <w:trPr>
+          <w:trHeight w:val="503"/>
+        </w:trPr>
+        <w:tc>
+          <w:tcPr>
+            <w:tcW w:w="3955" w:type="dxa"/>
+          </w:tcPr>
+          <w:p>
+            <w:pPr>
+              <w:spacing w:line="276" w:lineRule="auto"/>
+              <w:jc w:val="both"/>
+              <w:rPr>
+                <w:rFonts w:ascii="Times New Roman" w:hAnsi="Times New Roman" w:cs="Times New Roman"/>
+                <w:color w:val="000000"/>
+                <w:sz w:val="24"/>
+                <w:szCs w:val="24"/>
+                <w:shd w:val="clear" w:color="auto" w:fill="FFFFFF"/>
+              </w:rPr>
+            </w:pPr>
+            <w:r>
+              <w:rPr>
+                <w:rFonts w:ascii="Times New Roman" w:hAnsi="Times New Roman" w:cs="Times New Roman"/>
+                <w:color w:val="000000"/>
+                <w:sz w:val="24"/>
+                <w:szCs w:val="24"/>
+                <w:shd w:val="clear" w:color="auto" w:fill="FFFFFF"/>
+              </w:rPr>
+              <w:t>1.</w:t>
+            </w:r>
+            <w:r>
+              <w:rPr>
+                <w:rFonts w:ascii="Times New Roman" w:hAnsi="Times New Roman" w:cs="Times New Roman"/>
+                <w:color w:val="000000"/>
+                <w:sz w:val="24"/>
+                <w:szCs w:val="24"/>
+                <w:shd w:val="clear" w:color="auto" w:fill="FFFFFF"/>
+              </w:rPr>
+              <w:t xml:space="preserve">Coding for </w:t>
+            </w:r>
+            <w:r>
+              <w:rPr>
+                <w:rFonts w:ascii="Times New Roman" w:hAnsi="Times New Roman" w:cs="Times New Roman"/>
+                <w:color w:val="000000"/>
+                <w:sz w:val="24"/>
+                <w:szCs w:val="24"/>
+                <w:shd w:val="clear" w:color="auto" w:fill="FFFFFF"/>
+              </w:rPr>
+              <w:t xml:space="preserve">multi-threading </w:t>
+            </w:r>
+            <w:r>
+              <w:rPr>
+                <w:rFonts w:ascii="Times New Roman" w:hAnsi="Times New Roman" w:cs="Times New Roman"/>
+                <w:color w:val="000000"/>
+                <w:sz w:val="24"/>
+                <w:szCs w:val="24"/>
+                <w:shd w:val="clear" w:color="auto" w:fill="FFFFFF"/>
+              </w:rPr>
+              <w:t>with and without synchronization</w:t>
+            </w:r>
+          </w:p>
+        </w:tc>
+        <w:tc>
+          <w:tcPr>
+            <w:tcW w:w="4050" w:type="dxa"/>
+          </w:tcPr>
+          <w:p>
+            <w:pPr>
+              <w:spacing w:line="276" w:lineRule="auto"/>
+              <w:jc w:val="both"/>
+              <w:rPr>
+                <w:rFonts w:ascii="Times New Roman" w:hAnsi="Times New Roman" w:cs="Times New Roman"/>
+                <w:color w:val="000000"/>
+                <w:sz w:val="24"/>
+                <w:szCs w:val="24"/>
+                <w:shd w:val="clear" w:color="auto" w:fill="FFFFFF"/>
+              </w:rPr>
+            </w:pPr>
+            <w:r>
+              <w:rPr>
+                <w:rFonts w:ascii="Times New Roman" w:hAnsi="Times New Roman" w:cs="Times New Roman"/>
+                <w:color w:val="000000"/>
+                <w:sz w:val="24"/>
+                <w:szCs w:val="24"/>
+                <w:shd w:val="clear" w:color="auto" w:fill="FFFFFF"/>
+              </w:rPr>
+              <w:t>Sairam Konda,</w:t>
+            </w:r>
+            <w:r>
+              <w:rPr>
+                <w:rFonts w:ascii="Times New Roman" w:hAnsi="Times New Roman" w:cs="Times New Roman"/>
+                <w:color w:val="000000"/>
+                <w:sz w:val="24"/>
+                <w:szCs w:val="24"/>
+                <w:shd w:val="clear" w:color="auto" w:fill="FFFFFF"/>
+              </w:rPr>
+              <w:t xml:space="preserve"> </w:t>
+            </w:r>
+            <w:r>
+              <w:rPr>
+                <w:rFonts w:ascii="Times New Roman" w:hAnsi="Times New Roman" w:cs="Times New Roman"/>
+                <w:color w:val="000000"/>
+                <w:sz w:val="24"/>
+                <w:szCs w:val="24"/>
+                <w:shd w:val="clear" w:color="auto" w:fill="FFFFFF"/>
+              </w:rPr>
+              <w:t xml:space="preserve">Sai Deepak </w:t>
+            </w:r>
+            <w:r>
+              <w:rPr>
+                <w:rFonts w:ascii="Times New Roman" w:hAnsi="Times New Roman" w:cs="Times New Roman"/>
+                <w:color w:val="000000"/>
+                <w:sz w:val="24"/>
+                <w:szCs w:val="24"/>
+                <w:shd w:val="clear" w:color="auto" w:fill="FFFFFF"/>
+              </w:rPr>
+              <w:t>Kailasapu</w:t>
+            </w:r>
+          </w:p>
+        </w:tc>
+      </w:tr>
+      <w:tr>
+        <w:trPr>
+          <w:trHeight w:val="529"/>
+        </w:trPr>
+        <w:tc>
+          <w:tcPr>
+            <w:tcW w:w="3955" w:type="dxa"/>
+          </w:tcPr>
+          <w:p>
+            <w:pPr>
+              <w:spacing w:line="276" w:lineRule="auto"/>
+              <w:jc w:val="both"/>
+              <w:rPr>
+                <w:rFonts w:ascii="Times New Roman" w:hAnsi="Times New Roman" w:cs="Times New Roman"/>
+                <w:color w:val="000000"/>
+                <w:sz w:val="24"/>
+                <w:szCs w:val="24"/>
+                <w:shd w:val="clear" w:color="auto" w:fill="FFFFFF"/>
+              </w:rPr>
+            </w:pPr>
+            <w:r>
+              <w:rPr>
+                <w:rFonts w:ascii="Times New Roman" w:hAnsi="Times New Roman" w:cs="Times New Roman"/>
+                <w:color w:val="000000"/>
+                <w:sz w:val="24"/>
+                <w:szCs w:val="24"/>
+                <w:shd w:val="clear" w:color="auto" w:fill="FFFFFF"/>
+              </w:rPr>
+              <w:t>2.</w:t>
+            </w:r>
+            <w:r>
+              <w:rPr>
+                <w:rFonts w:ascii="Times New Roman" w:hAnsi="Times New Roman" w:cs="Times New Roman"/>
+                <w:color w:val="000000"/>
+                <w:sz w:val="24"/>
+                <w:szCs w:val="24"/>
+                <w:shd w:val="clear" w:color="auto" w:fill="FFFFFF"/>
+              </w:rPr>
+              <w:t>Project Report</w:t>
+            </w:r>
+          </w:p>
+        </w:tc>
+        <w:tc>
+          <w:tcPr>
+            <w:tcW w:w="4050" w:type="dxa"/>
+          </w:tcPr>
+          <w:p>
+            <w:pPr>
+              <w:spacing w:line="276" w:lineRule="auto"/>
+              <w:jc w:val="both"/>
+              <w:rPr>
+                <w:rFonts w:ascii="Times New Roman" w:hAnsi="Times New Roman" w:cs="Times New Roman"/>
+                <w:color w:val="000000"/>
+                <w:sz w:val="24"/>
+                <w:szCs w:val="24"/>
+                <w:shd w:val="clear" w:color="auto" w:fill="FFFFFF"/>
+              </w:rPr>
+            </w:pPr>
+            <w:r>
+              <w:rPr>
+                <w:rFonts w:ascii="Times New Roman" w:hAnsi="Times New Roman" w:cs="Times New Roman"/>
+                <w:color w:val="000000"/>
+                <w:sz w:val="24"/>
+                <w:szCs w:val="24"/>
+                <w:shd w:val="clear" w:color="auto" w:fill="FFFFFF"/>
+              </w:rPr>
+              <w:t>Sai Deepak Kailasapu</w:t>
+            </w:r>
+          </w:p>
+        </w:tc>
+      </w:tr>
+      <w:tr>
+        <w:trPr>
+          <w:trHeight w:val="504"/>
+        </w:trPr>
+        <w:tc>
+          <w:tcPr>
+            <w:tcW w:w="3955" w:type="dxa"/>
+          </w:tcPr>
+          <w:p>
+            <w:pPr>
+              <w:spacing w:line="276" w:lineRule="auto"/>
+              <w:jc w:val="both"/>
+              <w:rPr>
+                <w:rFonts w:ascii="Times New Roman" w:hAnsi="Times New Roman" w:cs="Times New Roman"/>
+                <w:color w:val="000000"/>
+                <w:sz w:val="24"/>
+                <w:szCs w:val="24"/>
+                <w:shd w:val="clear" w:color="auto" w:fill="FFFFFF"/>
+              </w:rPr>
+            </w:pPr>
+            <w:r>
+              <w:rPr>
+                <w:rFonts w:ascii="Times New Roman" w:hAnsi="Times New Roman" w:cs="Times New Roman"/>
+                <w:color w:val="000000"/>
+                <w:sz w:val="24"/>
+                <w:szCs w:val="24"/>
+                <w:shd w:val="clear" w:color="auto" w:fill="FFFFFF"/>
+              </w:rPr>
+              <w:t>3.</w:t>
+            </w:r>
+            <w:r>
+              <w:rPr>
+                <w:rFonts w:ascii="Times New Roman" w:hAnsi="Times New Roman" w:cs="Times New Roman"/>
+                <w:color w:val="000000"/>
+                <w:sz w:val="24"/>
+                <w:szCs w:val="24"/>
+                <w:shd w:val="clear" w:color="auto" w:fill="FFFFFF"/>
+              </w:rPr>
+              <w:t>Video (</w:t>
+            </w:r>
+            <w:r>
+              <w:rPr>
+                <w:rFonts w:ascii="Times New Roman" w:hAnsi="Times New Roman" w:cs="Times New Roman"/>
+                <w:color w:val="000000"/>
+                <w:sz w:val="24"/>
+                <w:szCs w:val="24"/>
+                <w:shd w:val="clear" w:color="auto" w:fill="FFFFFF"/>
+              </w:rPr>
+              <w:t>YouTube</w:t>
+            </w:r>
+            <w:r>
+              <w:rPr>
+                <w:rFonts w:ascii="Times New Roman" w:hAnsi="Times New Roman" w:cs="Times New Roman"/>
+                <w:color w:val="000000"/>
+                <w:sz w:val="24"/>
+                <w:szCs w:val="24"/>
+                <w:shd w:val="clear" w:color="auto" w:fill="FFFFFF"/>
+              </w:rPr>
+              <w:t>)</w:t>
+            </w:r>
+          </w:p>
+        </w:tc>
+        <w:tc>
+          <w:tcPr>
+            <w:tcW w:w="4050" w:type="dxa"/>
+          </w:tcPr>
+          <w:p>
+            <w:pPr>
+              <w:spacing w:line="276" w:lineRule="auto"/>
+              <w:jc w:val="both"/>
+              <w:rPr>
+                <w:rFonts w:ascii="Times New Roman" w:hAnsi="Times New Roman" w:cs="Times New Roman"/>
+                <w:color w:val="000000"/>
+                <w:sz w:val="24"/>
+                <w:szCs w:val="24"/>
+                <w:shd w:val="clear" w:color="auto" w:fill="FFFFFF"/>
+              </w:rPr>
+            </w:pPr>
+            <w:r>
+              <w:rPr>
+                <w:rFonts w:ascii="Times New Roman" w:hAnsi="Times New Roman" w:cs="Times New Roman"/>
+                <w:color w:val="000000"/>
+                <w:sz w:val="24"/>
+                <w:szCs w:val="24"/>
+                <w:shd w:val="clear" w:color="auto" w:fill="FFFFFF"/>
+              </w:rPr>
+              <w:t>Sairam Konda</w:t>
+            </w:r>
+          </w:p>
+        </w:tc>
+      </w:tr>
+      <w:tr>
+        <w:trPr>
+          <w:trHeight w:val="440"/>
+        </w:trPr>
+        <w:tc>
+          <w:tcPr>
+            <w:tcW w:w="3955" w:type="dxa"/>
+          </w:tcPr>
+          <w:p>
+            <w:pPr>
+              <w:spacing w:line="276" w:lineRule="auto"/>
+              <w:jc w:val="both"/>
+              <w:rPr>
+                <w:rFonts w:ascii="Times New Roman" w:hAnsi="Times New Roman" w:cs="Times New Roman"/>
+                <w:color w:val="000000"/>
+                <w:sz w:val="24"/>
+                <w:szCs w:val="24"/>
+                <w:shd w:val="clear" w:color="auto" w:fill="FFFFFF"/>
+              </w:rPr>
+            </w:pPr>
+            <w:r>
+              <w:rPr>
+                <w:rFonts w:ascii="Times New Roman" w:hAnsi="Times New Roman" w:cs="Times New Roman"/>
+                <w:color w:val="000000"/>
+                <w:sz w:val="24"/>
+                <w:szCs w:val="24"/>
+                <w:shd w:val="clear" w:color="auto" w:fill="FFFFFF"/>
+              </w:rPr>
+              <w:t>4.</w:t>
+            </w:r>
+            <w:r>
+              <w:rPr>
+                <w:rFonts w:ascii="Times New Roman" w:hAnsi="Times New Roman" w:cs="Times New Roman"/>
+                <w:color w:val="000000"/>
+                <w:sz w:val="24"/>
+                <w:szCs w:val="24"/>
+                <w:shd w:val="clear" w:color="auto" w:fill="FFFFFF"/>
+              </w:rPr>
+              <w:t>Github</w:t>
+            </w:r>
+          </w:p>
+        </w:tc>
+        <w:tc>
+          <w:tcPr>
+            <w:tcW w:w="4050" w:type="dxa"/>
+          </w:tcPr>
+          <w:p>
+            <w:pPr>
+              <w:spacing w:line="276" w:lineRule="auto"/>
+              <w:jc w:val="both"/>
+              <w:rPr>
+                <w:rFonts w:ascii="Times New Roman" w:hAnsi="Times New Roman" w:cs="Times New Roman"/>
+                <w:color w:val="000000"/>
+                <w:sz w:val="24"/>
+                <w:szCs w:val="24"/>
+                <w:shd w:val="clear" w:color="auto" w:fill="FFFFFF"/>
+              </w:rPr>
+            </w:pPr>
+            <w:r>
+              <w:rPr>
+                <w:rFonts w:ascii="Times New Roman" w:hAnsi="Times New Roman" w:cs="Times New Roman"/>
+                <w:color w:val="000000"/>
+                <w:sz w:val="24"/>
+                <w:szCs w:val="24"/>
+                <w:shd w:val="clear" w:color="auto" w:fill="FFFFFF"/>
+              </w:rPr>
+              <w:t>Sairam,</w:t>
+            </w:r>
+            <w:r>
+              <w:rPr>
+                <w:rFonts w:ascii="Times New Roman" w:hAnsi="Times New Roman" w:cs="Times New Roman"/>
+                <w:color w:val="000000"/>
+                <w:sz w:val="24"/>
+                <w:szCs w:val="24"/>
+                <w:shd w:val="clear" w:color="auto" w:fill="FFFFFF"/>
+              </w:rPr>
+              <w:t xml:space="preserve"> </w:t>
+            </w:r>
+            <w:r>
+              <w:rPr>
+                <w:rFonts w:ascii="Times New Roman" w:hAnsi="Times New Roman" w:cs="Times New Roman"/>
+                <w:color w:val="000000"/>
+                <w:sz w:val="24"/>
+                <w:szCs w:val="24"/>
+                <w:shd w:val="clear" w:color="auto" w:fill="FFFFFF"/>
+              </w:rPr>
+              <w:t>Sai Deepak</w:t>
+            </w:r>
+          </w:p>
+        </w:tc>
+      </w:tr>
+    </w:tbl>
     <w:p>
       <w:pPr>
         <w:spacing w:line="276" w:lineRule="auto"/>
@@ -1056,6 +1400,7 @@
           <w:sz w:val="28"/>
           <w:szCs w:val="28"/>
         </w:rPr>
+        <w:lastRenderedPageBreak/>
         <w:t>Multi-Threading:</w:t>
       </w:r>
     </w:p>
